--- a/Mobile Degreasor.docx
+++ b/Mobile Degreasor.docx
@@ -5,8 +5,10 @@
     <w:sdt>
       <w:sdtPr>
         <w:rPr>
+          <w:rFonts w:eastAsiaTheme="minorHAnsi"/>
           <w:b/>
           <w:bCs/>
+          <w:lang w:eastAsia="en-US"/>
         </w:rPr>
         <w:id w:val="1544860749"/>
         <w:docPartObj>
@@ -16,10 +18,8 @@
       </w:sdtPr>
       <w:sdtEndPr>
         <w:rPr>
-          <w:rFonts w:eastAsiaTheme="minorHAnsi"/>
           <w:b w:val="0"/>
           <w:bCs w:val="0"/>
-          <w:lang w:eastAsia="en-US"/>
         </w:rPr>
       </w:sdtEndPr>
       <w:sdtContent>
@@ -57,6 +57,7 @@
           <w:r>
             <w:rPr>
               <w:noProof/>
+              <w:lang w:eastAsia="fr-FR"/>
             </w:rPr>
             <mc:AlternateContent>
               <mc:Choice Requires="wpg">
@@ -225,6 +226,7 @@
           <w:r>
             <w:rPr>
               <w:noProof/>
+              <w:lang w:eastAsia="fr-FR"/>
             </w:rPr>
             <mc:AlternateContent>
               <mc:Choice Requires="wpg">
@@ -405,6 +407,7 @@
           <w:r>
             <w:rPr>
               <w:noProof/>
+              <w:lang w:eastAsia="fr-FR"/>
             </w:rPr>
             <mc:AlternateContent>
               <mc:Choice Requires="wpg">
@@ -629,6 +632,7 @@
                     <w:dataBinding w:prefixMappings="xmlns:ns0='http://schemas.openxmlformats.org/package/2006/metadata/core-properties' xmlns:ns1='http://purl.org/dc/elements/1.1/'" w:xpath="/ns0:coreProperties[1]/ns1:title[1]" w:storeItemID="{6C3C8BC8-F283-45AE-878A-BAB7291924A1}"/>
                     <w:text/>
                   </w:sdtPr>
+                  <w:sdtEndPr/>
                   <w:sdtContent>
                     <w:r>
                       <w:rPr>
@@ -662,6 +666,7 @@
                 <w:dataBinding w:prefixMappings="xmlns:ns0='http://schemas.openxmlformats.org/package/2006/metadata/core-properties' xmlns:ns1='http://purl.org/dc/elements/1.1/'" w:xpath="/ns0:coreProperties[1]/ns1:subject[1]" w:storeItemID="{6C3C8BC8-F283-45AE-878A-BAB7291924A1}"/>
                 <w:text/>
               </w:sdtPr>
+              <w:sdtEndPr/>
               <w:sdtContent>
                 <w:tc>
                   <w:tcPr>
@@ -683,7 +688,25 @@
                         <w:sz w:val="28"/>
                         <w:szCs w:val="28"/>
                       </w:rPr>
-                      <w:t>L’application Android qui s’occupe de vos tâches !</w:t>
+                      <w:t xml:space="preserve">L’application </w:t>
+                    </w:r>
+                    <w:proofErr w:type="spellStart"/>
+                    <w:r>
+                      <w:rPr>
+                        <w:color w:val="324043" w:themeColor="background2" w:themeShade="40"/>
+                        <w:sz w:val="28"/>
+                        <w:szCs w:val="28"/>
+                      </w:rPr>
+                      <w:t>Android</w:t>
+                    </w:r>
+                    <w:proofErr w:type="spellEnd"/>
+                    <w:r>
+                      <w:rPr>
+                        <w:color w:val="324043" w:themeColor="background2" w:themeShade="40"/>
+                        <w:sz w:val="28"/>
+                        <w:szCs w:val="28"/>
+                      </w:rPr>
+                      <w:t xml:space="preserve"> qui s’occupe de vos tâches !</w:t>
                     </w:r>
                   </w:p>
                 </w:tc>
@@ -719,6 +742,7 @@
                 <w:dataBinding w:prefixMappings="xmlns:ns0='http://schemas.microsoft.com/office/2006/coverPageProps'" w:xpath="/ns0:CoverPageProperties[1]/ns0:Abstract[1]" w:storeItemID="{55AF091B-3C7A-41E3-B477-F2FDAA23CFDA}"/>
                 <w:text/>
               </w:sdtPr>
+              <w:sdtEndPr/>
               <w:sdtContent>
                 <w:tc>
                   <w:tcPr>
@@ -765,6 +789,7 @@
                 <w:dataBinding w:prefixMappings="xmlns:ns0='http://schemas.openxmlformats.org/package/2006/metadata/core-properties' xmlns:ns1='http://purl.org/dc/elements/1.1/'" w:xpath="/ns0:coreProperties[1]/ns1:creator[1]" w:storeItemID="{6C3C8BC8-F283-45AE-878A-BAB7291924A1}"/>
                 <w:text/>
               </w:sdtPr>
+              <w:sdtEndPr/>
               <w:sdtContent>
                 <w:tc>
                   <w:tcPr>
@@ -784,7 +809,7 @@
                         <w:b/>
                         <w:bCs/>
                       </w:rPr>
-                      <w:t xml:space="preserve">Sébastien Chénais – </w:t>
+                      <w:t xml:space="preserve">Antoine </w:t>
                     </w:r>
                     <w:proofErr w:type="spellStart"/>
                     <w:r>
@@ -795,13 +820,6 @@
                       <w:t>Wollenburger</w:t>
                     </w:r>
                     <w:proofErr w:type="spellEnd"/>
-                    <w:r>
-                      <w:rPr>
-                        <w:b/>
-                        <w:bCs/>
-                      </w:rPr>
-                      <w:t xml:space="preserve"> Antoine</w:t>
-                    </w:r>
                   </w:p>
                 </w:tc>
               </w:sdtContent>
@@ -816,9 +834,6 @@
                 </w:rPr>
                 <w:alias w:val="Date "/>
                 <w:id w:val="703864210"/>
-                <w:placeholder>
-                  <w:docPart w:val="F3B685F28AC14FBA90383E839D409F1D"/>
-                </w:placeholder>
                 <w:dataBinding w:prefixMappings="xmlns:ns0='http://schemas.microsoft.com/office/2006/coverPageProps'" w:xpath="/ns0:CoverPageProperties[1]/ns0:PublishDate[1]" w:storeItemID="{55AF091B-3C7A-41E3-B477-F2FDAA23CFDA}"/>
                 <w:date w:fullDate="2013-04-09T00:00:00Z">
                   <w:dateFormat w:val="dd/MM/yyyy"/>
@@ -827,6 +842,7 @@
                   <w:calendar w:val="gregorian"/>
                 </w:date>
               </w:sdtPr>
+              <w:sdtEndPr/>
               <w:sdtContent>
                 <w:tc>
                   <w:tcPr>
@@ -883,21 +899,22 @@
     </w:sdt>
     <w:sdt>
       <w:sdtPr>
+        <w:rPr>
+          <w:rFonts w:asciiTheme="minorHAnsi" w:eastAsiaTheme="minorHAnsi" w:hAnsiTheme="minorHAnsi" w:cstheme="minorBidi"/>
+          <w:b w:val="0"/>
+          <w:bCs w:val="0"/>
+          <w:color w:val="auto"/>
+          <w:sz w:val="22"/>
+          <w:szCs w:val="22"/>
+          <w:lang w:eastAsia="en-US"/>
+        </w:rPr>
         <w:id w:val="-708342017"/>
         <w:docPartObj>
           <w:docPartGallery w:val="Table of Contents"/>
           <w:docPartUnique/>
         </w:docPartObj>
       </w:sdtPr>
-      <w:sdtEndPr>
-        <w:rPr>
-          <w:rFonts w:asciiTheme="minorHAnsi" w:eastAsiaTheme="minorHAnsi" w:hAnsiTheme="minorHAnsi" w:cstheme="minorBidi"/>
-          <w:color w:val="auto"/>
-          <w:sz w:val="22"/>
-          <w:szCs w:val="22"/>
-          <w:lang w:eastAsia="en-US"/>
-        </w:rPr>
-      </w:sdtEndPr>
+      <w:sdtEndPr/>
       <w:sdtContent>
         <w:p>
           <w:pPr>
@@ -905,12 +922,7 @@
             <w:jc w:val="both"/>
           </w:pPr>
           <w:r>
-            <w:t xml:space="preserve">Table des </w:t>
-          </w:r>
-          <w:bookmarkStart w:id="0" w:name="_GoBack"/>
-          <w:bookmarkEnd w:id="0"/>
-          <w:r>
-            <w:t>matières</w:t>
+            <w:t>Table des matières</w:t>
           </w:r>
         </w:p>
         <w:p>
@@ -2490,12 +2502,12 @@
         <w:pStyle w:val="Titre1"/>
         <w:jc w:val="both"/>
       </w:pPr>
-      <w:bookmarkStart w:id="1" w:name="_Toc353216733"/>
+      <w:bookmarkStart w:id="0" w:name="_Toc353216733"/>
       <w:r>
         <w:lastRenderedPageBreak/>
         <w:t>Présentation du projet</w:t>
       </w:r>
-      <w:bookmarkEnd w:id="1"/>
+      <w:bookmarkEnd w:id="0"/>
     </w:p>
     <w:p>
       <w:pPr>
@@ -2519,41 +2531,41 @@
         <w:pStyle w:val="Titre1"/>
         <w:jc w:val="both"/>
       </w:pPr>
-      <w:bookmarkStart w:id="2" w:name="_Toc353216734"/>
+      <w:bookmarkStart w:id="1" w:name="_Toc353216734"/>
       <w:r>
         <w:lastRenderedPageBreak/>
         <w:t>Analyse des besoins</w:t>
       </w:r>
+      <w:bookmarkEnd w:id="1"/>
+    </w:p>
+    <w:p>
+      <w:pPr>
+        <w:ind w:firstLine="708"/>
+        <w:jc w:val="both"/>
+      </w:pPr>
+      <w:r>
+        <w:t>L’application a pour but la gestion simplifiée de tâches pour Android. Les utilisateurs visés sont les possesseurs d’un Smartphone Android ayant besoin de prendre des notes sur ce qu’ils ont à faire (ex : liste de courses).</w:t>
+      </w:r>
+      <w:r>
+        <w:t xml:space="preserve"> On peut en déduire qu’il s’agit d’une population assez habituée à l’usage d’Android mais sans aisance particulière. L’application devra donc respecter les habitudes liées à l’usage d’Android et se devra de rester simple (guides pour l’utilisateur).</w:t>
+      </w:r>
+    </w:p>
+    <w:p>
+      <w:pPr>
+        <w:ind w:firstLine="708"/>
+        <w:jc w:val="both"/>
+      </w:pPr>
+    </w:p>
+    <w:p>
+      <w:pPr>
+        <w:pStyle w:val="Titre2"/>
+        <w:jc w:val="both"/>
+      </w:pPr>
+      <w:bookmarkStart w:id="2" w:name="_Toc353216735"/>
+      <w:r>
+        <w:t>Android et matériel</w:t>
+      </w:r>
       <w:bookmarkEnd w:id="2"/>
-    </w:p>
-    <w:p>
-      <w:pPr>
-        <w:ind w:firstLine="708"/>
-        <w:jc w:val="both"/>
-      </w:pPr>
-      <w:r>
-        <w:t>L’application a pour but la gestion simplifiée de tâches pour Android. Les utilisateurs visés sont les possesseurs d’un Smartphone Android ayant besoin de prendre des notes sur ce qu’ils ont à faire (ex : liste de courses).</w:t>
-      </w:r>
-      <w:r>
-        <w:t xml:space="preserve"> On peut en déduire qu’il s’agit d’une population assez habituée à l’usage d’Android mais sans aisance particulière. L’application devra donc respecter les habitudes liées à l’usage d’Android et se devra de rester simple (guides pour l’utilisateur).</w:t>
-      </w:r>
-    </w:p>
-    <w:p>
-      <w:pPr>
-        <w:ind w:firstLine="708"/>
-        <w:jc w:val="both"/>
-      </w:pPr>
-    </w:p>
-    <w:p>
-      <w:pPr>
-        <w:pStyle w:val="Titre2"/>
-        <w:jc w:val="both"/>
-      </w:pPr>
-      <w:bookmarkStart w:id="3" w:name="_Toc353216735"/>
-      <w:r>
-        <w:t>Android et matériel</w:t>
-      </w:r>
-      <w:bookmarkEnd w:id="3"/>
     </w:p>
     <w:p>
       <w:pPr>
@@ -2642,14 +2654,27 @@
       <w:r>
         <w:t xml:space="preserve">Figure </w:t>
       </w:r>
-      <w:fldSimple w:instr=" SEQ Figure \* ARABIC ">
-        <w:r>
-          <w:rPr>
-            <w:noProof/>
-          </w:rPr>
-          <w:t>1</w:t>
-        </w:r>
-      </w:fldSimple>
+      <w:r>
+        <w:fldChar w:fldCharType="begin"/>
+      </w:r>
+      <w:r>
+        <w:instrText xml:space="preserve"> SEQ Figure \* ARABIC </w:instrText>
+      </w:r>
+      <w:r>
+        <w:fldChar w:fldCharType="separate"/>
+      </w:r>
+      <w:r>
+        <w:rPr>
+          <w:noProof/>
+        </w:rPr>
+        <w:t>1</w:t>
+      </w:r>
+      <w:r>
+        <w:rPr>
+          <w:noProof/>
+        </w:rPr>
+        <w:fldChar w:fldCharType="end"/>
+      </w:r>
       <w:r>
         <w:t xml:space="preserve"> - répartition des versions d'Android - </w:t>
       </w:r>
@@ -2668,7 +2693,13 @@
         <w:jc w:val="both"/>
       </w:pPr>
       <w:r>
-        <w:t>Les appareils visés sont uniquement des Smartphones. Nous avons décidé de ne pas supporter les tablettes (même si dans la plupart des cas, l’application fonctionnera) car l’application n’a pas vraiment de sens pour ce genre de support. En effet, il s’agit d’actions ponctuelles qui se font entre deux activités, dans des cadres très variés (au supermarché, en bricolant, en faisant ses devoirs…). De ce fait, l’usage d’une tablette n’est pas le support préféré des utilisateurs et ne se révèle pas pratique. La tablette n’aura donc pas d’interface particulière.</w:t>
+        <w:t>Les appareils visés sont uniquement des Smartphones. Nous avons décidé de ne pas supporter les tablettes (même si dans la plupart des cas, l’application fonctionnera)</w:t>
+      </w:r>
+      <w:r>
+        <w:t>,</w:t>
+      </w:r>
+      <w:r>
+        <w:t xml:space="preserve"> car l’application n’a pas vraiment de sens pour ce genre de support. En effet, il s’agit d’actions ponctuelles qui se font entre deux activités, dans des cadres très variés (au supermarché, en bricolant, en faisant ses devoirs…). De ce fait, l’usage d’une tablette n’est pas le support préféré des utilisateurs et ne se révèle pas pratique. La tablette n’aura donc pas d’interface particulière.</w:t>
       </w:r>
     </w:p>
     <w:p>
@@ -2677,7 +2708,13 @@
         <w:jc w:val="both"/>
       </w:pPr>
       <w:r>
-        <w:t>Concernant les autorisations, l’application n’aura besoin de rien, elle fonctionne sans autorisation spéciale.</w:t>
+        <w:t xml:space="preserve">Concernant les autorisations, l’application n’aura besoin de rien, elle fonctionne sans </w:t>
+      </w:r>
+      <w:r>
+        <w:t>aucune en particulier</w:t>
+      </w:r>
+      <w:r>
+        <w:t>.</w:t>
       </w:r>
     </w:p>
     <w:p>
@@ -2696,11 +2733,40 @@
         <w:pStyle w:val="Titre2"/>
         <w:jc w:val="both"/>
       </w:pPr>
-      <w:bookmarkStart w:id="4" w:name="_Toc353216736"/>
+      <w:bookmarkStart w:id="3" w:name="_Toc353216736"/>
       <w:r>
         <w:lastRenderedPageBreak/>
         <w:t>Fonctionnalités attendues</w:t>
       </w:r>
+      <w:bookmarkEnd w:id="3"/>
+    </w:p>
+    <w:p>
+      <w:pPr>
+        <w:ind w:firstLine="708"/>
+        <w:jc w:val="both"/>
+      </w:pPr>
+      <w:r>
+        <w:t>Voici la liste des fonctionnalités de l’application</w:t>
+      </w:r>
+      <w:r>
+        <w:t>.</w:t>
+      </w:r>
+      <w:r>
+        <w:t xml:space="preserve"> Nous verrons ensuite en détail</w:t>
+      </w:r>
+      <w:r>
+        <w:t xml:space="preserve"> l’interface associée à ces actions.</w:t>
+      </w:r>
+    </w:p>
+    <w:p>
+      <w:pPr>
+        <w:pStyle w:val="Titre3"/>
+        <w:jc w:val="both"/>
+      </w:pPr>
+      <w:bookmarkStart w:id="4" w:name="_Toc353216737"/>
+      <w:r>
+        <w:t>Ajout/suppression d’une catégorie</w:t>
+      </w:r>
       <w:bookmarkEnd w:id="4"/>
     </w:p>
     <w:p>
@@ -2709,10 +2775,10 @@
         <w:jc w:val="both"/>
       </w:pPr>
       <w:r>
-        <w:t>Voici la liste des fonctionnalités de l’application</w:t>
-      </w:r>
-      <w:r>
-        <w:t>. Nous verrons ensuite en détails l’interface associée à ces actions.</w:t>
+        <w:t>L’utilisateur sera capable de créer et de supprimer des catégories. Une catégorie est un conteneur pour les tâches. Chaque catégorie aura un nom unique</w:t>
+      </w:r>
+      <w:r>
+        <w:t>.</w:t>
       </w:r>
     </w:p>
     <w:p>
@@ -2720,11 +2786,14 @@
         <w:pStyle w:val="Titre3"/>
         <w:jc w:val="both"/>
       </w:pPr>
-      <w:bookmarkStart w:id="5" w:name="_Toc353216737"/>
-      <w:r>
-        <w:t>Ajout/suppression d’une catégorie</w:t>
+      <w:bookmarkStart w:id="5" w:name="_Toc353216738"/>
+      <w:r>
+        <w:t>Ajout/suppression d’une tâche</w:t>
       </w:r>
       <w:bookmarkEnd w:id="5"/>
+      <w:r>
+        <w:t xml:space="preserve"> </w:t>
+      </w:r>
     </w:p>
     <w:p>
       <w:pPr>
@@ -2732,10 +2801,7 @@
         <w:jc w:val="both"/>
       </w:pPr>
       <w:r>
-        <w:t>L’utilisateur sera capable de créer et de supprimer des catégories. Une catégorie est un conteneur pour les tâches. Chaque catégorie aura un nom unique</w:t>
-      </w:r>
-      <w:r>
-        <w:t>.</w:t>
+        <w:t>L’utilisateur sera capable de créer et de supprimer des tâches. Une tâche est contenue dans une catégorie et son nom n’est pas unique.</w:t>
       </w:r>
     </w:p>
     <w:p>
@@ -2743,14 +2809,11 @@
         <w:pStyle w:val="Titre3"/>
         <w:jc w:val="both"/>
       </w:pPr>
-      <w:bookmarkStart w:id="6" w:name="_Toc353216738"/>
-      <w:r>
-        <w:t>Ajout/suppression d’une tâche</w:t>
+      <w:bookmarkStart w:id="6" w:name="_Toc353216739"/>
+      <w:r>
+        <w:t>Valider/invalider une tâche</w:t>
       </w:r>
       <w:bookmarkEnd w:id="6"/>
-      <w:r>
-        <w:t xml:space="preserve"> </w:t>
-      </w:r>
     </w:p>
     <w:p>
       <w:pPr>
@@ -2758,31 +2821,16 @@
         <w:jc w:val="both"/>
       </w:pPr>
       <w:r>
-        <w:t xml:space="preserve">L’utilisateur sera capable de créer et de supprimer des </w:t>
-      </w:r>
-      <w:r>
-        <w:t>tâches</w:t>
-      </w:r>
-      <w:r>
-        <w:t xml:space="preserve">. Une </w:t>
-      </w:r>
-      <w:r>
-        <w:t xml:space="preserve">tâche </w:t>
-      </w:r>
-      <w:r>
-        <w:t xml:space="preserve">est un </w:t>
-      </w:r>
-      <w:r>
-        <w:t>contenue</w:t>
-      </w:r>
-      <w:r>
-        <w:t xml:space="preserve"> </w:t>
-      </w:r>
-      <w:r>
-        <w:t>dans une catégorie et son nom n’est pas unique</w:t>
-      </w:r>
-      <w:r>
-        <w:t>.</w:t>
+        <w:t>Une tâche aura deux états possibles, validé et invalidé</w:t>
+      </w:r>
+      <w:r>
+        <w:t>,</w:t>
+      </w:r>
+      <w:r>
+        <w:t xml:space="preserve"> et l’utilisateur pou</w:t>
+      </w:r>
+      <w:r>
+        <w:t>rra changer simplement cet état.</w:t>
       </w:r>
     </w:p>
     <w:p>
@@ -2790,9 +2838,9 @@
         <w:pStyle w:val="Titre3"/>
         <w:jc w:val="both"/>
       </w:pPr>
-      <w:bookmarkStart w:id="7" w:name="_Toc353216739"/>
-      <w:r>
-        <w:t>Valider/invalider une tâche</w:t>
+      <w:bookmarkStart w:id="7" w:name="_Toc353216740"/>
+      <w:r>
+        <w:t>Visualiser les catégories et tâches</w:t>
       </w:r>
       <w:bookmarkEnd w:id="7"/>
     </w:p>
@@ -2802,22 +2850,49 @@
         <w:jc w:val="both"/>
       </w:pPr>
       <w:r>
-        <w:t>Une tâche aura deux états possibles, validé et invalidé et l’utilisateur pou</w:t>
-      </w:r>
-      <w:r>
-        <w:t>rra changer simplement cet état.</w:t>
-      </w:r>
+        <w:t xml:space="preserve">L’utilisateur pourra consulter les tâches. Par défaut, l’affichage est celui du dernier lancement. L’interface sera composée d’une liste de catégories, les unes sous les autres. Chaque catégorie pourra être </w:t>
+      </w:r>
+      <w:r>
+        <w:t>étendue</w:t>
+      </w:r>
+      <w:r>
+        <w:t xml:space="preserve"> pou</w:t>
+      </w:r>
+      <w:r>
+        <w:t>r dévoiler les tâches associées ou rétractée pour les cacher.</w:t>
+      </w:r>
+    </w:p>
+    <w:p>
+      <w:pPr>
+        <w:jc w:val="both"/>
+      </w:pPr>
+    </w:p>
+    <w:p>
+      <w:pPr>
+        <w:pStyle w:val="Titre2"/>
+        <w:jc w:val="both"/>
+      </w:pPr>
+      <w:bookmarkStart w:id="8" w:name="_Toc353216741"/>
+      <w:r>
+        <w:t>Scénario d’utilisation</w:t>
+      </w:r>
+      <w:bookmarkEnd w:id="8"/>
+    </w:p>
+    <w:p>
+      <w:pPr>
+        <w:jc w:val="both"/>
+      </w:pPr>
     </w:p>
     <w:p>
       <w:pPr>
         <w:pStyle w:val="Titre3"/>
         <w:jc w:val="both"/>
       </w:pPr>
-      <w:bookmarkStart w:id="8" w:name="_Toc353216740"/>
-      <w:r>
-        <w:t>Visualiser les catégories et tâches</w:t>
-      </w:r>
-      <w:bookmarkEnd w:id="8"/>
+      <w:bookmarkStart w:id="9" w:name="_Toc353216742"/>
+      <w:r>
+        <w:t>But de l’application</w:t>
+      </w:r>
+      <w:bookmarkEnd w:id="9"/>
     </w:p>
     <w:p>
       <w:pPr>
@@ -2825,69 +2900,33 @@
         <w:jc w:val="both"/>
       </w:pPr>
       <w:r>
-        <w:t xml:space="preserve">L’utilisateur pourra consulter les tâches. Par défaut, l’affichage est celui du dernier lancement. L’interface sera composée d’une liste de catégories, les unes sous les autres. Chaque catégorie pourra être </w:t>
-      </w:r>
-      <w:r>
-        <w:t>étendue</w:t>
-      </w:r>
-      <w:r>
-        <w:t xml:space="preserve"> pou</w:t>
-      </w:r>
-      <w:r>
-        <w:t>r dévoiler les tâches associées ou rétractée pour les cacher.</w:t>
-      </w:r>
-    </w:p>
-    <w:p>
-      <w:pPr>
-        <w:jc w:val="both"/>
-      </w:pPr>
-    </w:p>
-    <w:p>
-      <w:pPr>
-        <w:pStyle w:val="Titre2"/>
-        <w:jc w:val="both"/>
-      </w:pPr>
-      <w:bookmarkStart w:id="9" w:name="_Toc353216741"/>
-      <w:r>
-        <w:t>Scénario d’utilisation</w:t>
-      </w:r>
-      <w:bookmarkEnd w:id="9"/>
-    </w:p>
-    <w:p>
-      <w:pPr>
-        <w:jc w:val="both"/>
-      </w:pPr>
+        <w:t>Cette application vise les utilisateurs d’</w:t>
+      </w:r>
+      <w:proofErr w:type="spellStart"/>
+      <w:r>
+        <w:t>Android</w:t>
+      </w:r>
+      <w:proofErr w:type="spellEnd"/>
+      <w:r>
+        <w:t xml:space="preserve"> qui cherche</w:t>
+      </w:r>
+      <w:r>
+        <w:t>nt</w:t>
+      </w:r>
+      <w:r>
+        <w:t xml:space="preserve"> à prendre des notes sur leurs actions à venir afin de ne pas les oublier. Elle leur permettra en outre de suivre l’avancement desdites actions.</w:t>
+      </w:r>
     </w:p>
     <w:p>
       <w:pPr>
         <w:pStyle w:val="Titre3"/>
         <w:jc w:val="both"/>
       </w:pPr>
-      <w:bookmarkStart w:id="10" w:name="_Toc353216742"/>
-      <w:r>
-        <w:t>But de l’application</w:t>
+      <w:bookmarkStart w:id="10" w:name="_Toc353216743"/>
+      <w:r>
+        <w:t>Scénario principal</w:t>
       </w:r>
       <w:bookmarkEnd w:id="10"/>
-    </w:p>
-    <w:p>
-      <w:pPr>
-        <w:ind w:firstLine="708"/>
-        <w:jc w:val="both"/>
-      </w:pPr>
-      <w:r>
-        <w:t>Cette application vise les utilisateurs d’Android qui cherche à prendre des notes sur leurs actions à venir afin de ne pas les oublier. Elle leur permettra en outre de suivre l’avancement desdites actions.</w:t>
-      </w:r>
-    </w:p>
-    <w:p>
-      <w:pPr>
-        <w:pStyle w:val="Titre3"/>
-        <w:jc w:val="both"/>
-      </w:pPr>
-      <w:bookmarkStart w:id="11" w:name="_Toc353216743"/>
-      <w:r>
-        <w:t>Scénario principal</w:t>
-      </w:r>
-      <w:bookmarkEnd w:id="11"/>
     </w:p>
     <w:p>
       <w:pPr>
@@ -2921,14 +2960,14 @@
           <w:lang w:val="en-US"/>
         </w:rPr>
       </w:pPr>
-      <w:bookmarkStart w:id="12" w:name="_Toc353216744"/>
+      <w:bookmarkStart w:id="11" w:name="_Toc353216744"/>
       <w:r>
         <w:rPr>
           <w:lang w:val="en-US"/>
         </w:rPr>
         <w:t>Story-board</w:t>
       </w:r>
-      <w:bookmarkEnd w:id="12"/>
+      <w:bookmarkEnd w:id="11"/>
     </w:p>
     <w:p>
       <w:pPr>
@@ -3014,7 +3053,7 @@
         <w:pStyle w:val="Titre1"/>
         <w:jc w:val="both"/>
       </w:pPr>
-      <w:bookmarkStart w:id="13" w:name="_Toc353216745"/>
+      <w:bookmarkStart w:id="12" w:name="_Toc353216745"/>
       <w:r>
         <w:lastRenderedPageBreak/>
         <w:t>Interface Homme Mac</w:t>
@@ -3022,6 +3061,29 @@
       <w:r>
         <w:t>hine</w:t>
       </w:r>
+      <w:bookmarkEnd w:id="12"/>
+    </w:p>
+    <w:p>
+      <w:pPr>
+        <w:ind w:firstLine="708"/>
+        <w:jc w:val="both"/>
+      </w:pPr>
+      <w:r>
+        <w:t xml:space="preserve">Nous verrons dans cette section les choix effectués quant à l’interface graphique, en partant sur la base de ce </w:t>
+      </w:r>
+      <w:r>
+        <w:t>qui a déjà été convenu plus tôt.</w:t>
+      </w:r>
+    </w:p>
+    <w:p>
+      <w:pPr>
+        <w:pStyle w:val="Titre3"/>
+        <w:jc w:val="both"/>
+      </w:pPr>
+      <w:bookmarkStart w:id="13" w:name="_Toc353216746"/>
+      <w:r>
+        <w:t>Ajout/suppression d’une catégorie</w:t>
+      </w:r>
       <w:bookmarkEnd w:id="13"/>
     </w:p>
     <w:p>
@@ -3030,10 +3092,44 @@
         <w:jc w:val="both"/>
       </w:pPr>
       <w:r>
-        <w:t xml:space="preserve">Nous verrons dans cette section les choix effectués quant à l’interface graphique, en partant sur la base de ce </w:t>
-      </w:r>
-      <w:r>
-        <w:t>qui a déjà été convenu plus tôt.</w:t>
+        <w:t xml:space="preserve">L’utilisateur pourra ajouter une catégorie à l’aide du bouton </w:t>
+      </w:r>
+      <w:r>
+        <w:t xml:space="preserve">menu de son Smartphone. Le menu ouvert lui proposera l’option « new </w:t>
+      </w:r>
+      <w:proofErr w:type="spellStart"/>
+      <w:r>
+        <w:t>category</w:t>
+      </w:r>
+      <w:proofErr w:type="spellEnd"/>
+      <w:r>
+        <w:t> ». Une fois ce bouton cliqué, l’utilisateur pourra donner le nom de sa catégorie ou annuler la création. Une vérification est faite au moment de la validation afin de ne pas avoir deux catégories de même nom.</w:t>
+      </w:r>
+    </w:p>
+    <w:p>
+      <w:pPr>
+        <w:ind w:firstLine="708"/>
+        <w:jc w:val="both"/>
+      </w:pPr>
+      <w:r>
+        <w:t>La suppression se fera par clic long sur la catégorie. Le menu proposera une action « </w:t>
+      </w:r>
+      <w:proofErr w:type="spellStart"/>
+      <w:r>
+        <w:t>delete</w:t>
+      </w:r>
+      <w:proofErr w:type="spellEnd"/>
+      <w:r>
+        <w:t> </w:t>
+      </w:r>
+      <w:r>
+        <w:t>». Attention, par souci</w:t>
+      </w:r>
+      <w:r>
+        <w:t xml:space="preserve"> de rapidité d’exécution, il n’y a pas de confirmation sur cette action! Cette confirmation présente à l’origine était vraiment handicapante lors de grosses modifications de données.</w:t>
+      </w:r>
+      <w:r>
+        <w:t xml:space="preserve"> La suppression d’une catégorie entraine la suppression de son contenu.</w:t>
       </w:r>
     </w:p>
     <w:p>
@@ -3041,11 +3137,14 @@
         <w:pStyle w:val="Titre3"/>
         <w:jc w:val="both"/>
       </w:pPr>
-      <w:bookmarkStart w:id="14" w:name="_Toc353216746"/>
-      <w:r>
-        <w:t>Ajout/suppression d’une catégorie</w:t>
+      <w:bookmarkStart w:id="14" w:name="_Toc353216747"/>
+      <w:r>
+        <w:t>Ajout/suppression d’une tâche</w:t>
       </w:r>
       <w:bookmarkEnd w:id="14"/>
+      <w:r>
+        <w:t xml:space="preserve"> </w:t>
+      </w:r>
     </w:p>
     <w:p>
       <w:pPr>
@@ -3053,21 +3152,18 @@
         <w:jc w:val="both"/>
       </w:pPr>
       <w:r>
-        <w:t xml:space="preserve">L’utilisateur </w:t>
-      </w:r>
-      <w:r>
-        <w:t xml:space="preserve">pourra ajouter une catégorie à l’aide du bouton </w:t>
-      </w:r>
-      <w:r>
-        <w:t xml:space="preserve">menu de son Smartphone. Le menu ouvert lui proposera l’option « new </w:t>
+        <w:t xml:space="preserve">L’utilisateur pourra ajouter et supprimer des tâches. L’ajout se fait par clic long sur la catégorie qui la contiendra. Le menu proposera une action « new </w:t>
       </w:r>
       <w:proofErr w:type="spellStart"/>
       <w:r>
-        <w:t>category</w:t>
+        <w:t>task</w:t>
       </w:r>
       <w:proofErr w:type="spellEnd"/>
       <w:r>
-        <w:t> ». Une fois ce bouton cliqué, l’utilisateur pourra donner le nom de sa catégorie ou annuler la création. Une vérification est faite au moment de la validation afin de ne pas avoir deux catégories de même nom.</w:t>
+        <w:t xml:space="preserve"> ». Une boite de dialogue s’ouvre et permet à l’utilisateur de saisir le nom de la tâche. </w:t>
+      </w:r>
+      <w:r>
+        <w:t>Il peut ensuite valider la création ou l’annuler.</w:t>
       </w:r>
     </w:p>
     <w:p>
@@ -3076,7 +3172,7 @@
         <w:jc w:val="both"/>
       </w:pPr>
       <w:r>
-        <w:t>La suppression se fera par clic long sur la catégorie. Le menu proposera une action « </w:t>
+        <w:t>La suppression se fait par clic long sur la tâche. Le menu propose l’option « </w:t>
       </w:r>
       <w:proofErr w:type="spellStart"/>
       <w:r>
@@ -3084,13 +3180,13 @@
       </w:r>
       <w:proofErr w:type="spellEnd"/>
       <w:r>
-        <w:t> </w:t>
-      </w:r>
-      <w:r>
-        <w:t>». Attention, par soucis de rapidité d’exécution, il n’y a pas de confirmation sur cette action! Cette confirmation présente à l’origine était vraiment handicapante lors de grosses modifications de données.</w:t>
-      </w:r>
-      <w:r>
-        <w:t xml:space="preserve"> La suppression d’une catégorie entraine la suppression de son contenu.</w:t>
+        <w:t> »</w:t>
+      </w:r>
+      <w:r>
+        <w:t xml:space="preserve">. DE la même façon que pour les catégories, cette action </w:t>
+      </w:r>
+      <w:r>
+        <w:t>ne propose pas de confirmation.</w:t>
       </w:r>
     </w:p>
     <w:p>
@@ -3098,14 +3194,11 @@
         <w:pStyle w:val="Titre3"/>
         <w:jc w:val="both"/>
       </w:pPr>
-      <w:bookmarkStart w:id="15" w:name="_Toc353216747"/>
-      <w:r>
-        <w:t>Ajout/suppression d’une tâche</w:t>
+      <w:bookmarkStart w:id="15" w:name="_Toc353216748"/>
+      <w:r>
+        <w:t>Valider/invalider une tâche</w:t>
       </w:r>
       <w:bookmarkEnd w:id="15"/>
-      <w:r>
-        <w:t xml:space="preserve"> </w:t>
-      </w:r>
     </w:p>
     <w:p>
       <w:pPr>
@@ -3113,19 +3206,31 @@
         <w:jc w:val="both"/>
       </w:pPr>
       <w:r>
-        <w:t xml:space="preserve">L’utilisateur pourra ajouter et supprimer des tâches. L’ajout se fait par clic long sur la catégorie qui la contiendra. Le menu proposera une action « new </w:t>
-      </w:r>
-      <w:proofErr w:type="spellStart"/>
-      <w:r>
-        <w:t>task</w:t>
-      </w:r>
-      <w:proofErr w:type="spellEnd"/>
-      <w:r>
-        <w:t xml:space="preserve"> ». Une boite de dialogue s’ouvre et permet à l’utilisateur de saisir le nom de la tâche. </w:t>
-      </w:r>
-      <w:r>
-        <w:t>Il peut ensuite valider la création ou l’annuler.</w:t>
-      </w:r>
+        <w:t>L’utilisateur pourra valid</w:t>
+      </w:r>
+      <w:r>
+        <w:t>er</w:t>
+      </w:r>
+      <w:r>
+        <w:t xml:space="preserve"> et invalid</w:t>
+      </w:r>
+      <w:r>
+        <w:t>er</w:t>
+      </w:r>
+      <w:r>
+        <w:t xml:space="preserve"> une tâche en cliquant dessus. Un indicateur visuel sur la partie gauche de la ligne indique dans quel état est la tâche : cochée si la tâche est validée, décochée sinon.</w:t>
+      </w:r>
+    </w:p>
+    <w:p>
+      <w:pPr>
+        <w:pStyle w:val="Titre3"/>
+        <w:jc w:val="both"/>
+      </w:pPr>
+      <w:bookmarkStart w:id="16" w:name="_Toc353216749"/>
+      <w:r>
+        <w:t>Visualiser les catégories et tâches</w:t>
+      </w:r>
+      <w:bookmarkEnd w:id="16"/>
     </w:p>
     <w:p>
       <w:pPr>
@@ -3133,33 +3238,8 @@
         <w:jc w:val="both"/>
       </w:pPr>
       <w:r>
-        <w:t>La suppression se fait par clic long sur la tâche. Le menu propose l’option « </w:t>
-      </w:r>
-      <w:proofErr w:type="spellStart"/>
-      <w:r>
-        <w:t>delete</w:t>
-      </w:r>
-      <w:proofErr w:type="spellEnd"/>
-      <w:r>
-        <w:t> »</w:t>
-      </w:r>
-      <w:r>
-        <w:t xml:space="preserve">. DE la même façon que pour les catégories, cette action </w:t>
-      </w:r>
-      <w:r>
-        <w:t>ne propose pas de confirmation.</w:t>
-      </w:r>
-    </w:p>
-    <w:p>
-      <w:pPr>
-        <w:pStyle w:val="Titre3"/>
-        <w:jc w:val="both"/>
-      </w:pPr>
-      <w:bookmarkStart w:id="16" w:name="_Toc353216748"/>
-      <w:r>
-        <w:t>Valider/invalider une tâche</w:t>
-      </w:r>
-      <w:bookmarkEnd w:id="16"/>
+        <w:t>L’utilisateur pourra faire défiler l’affichage de ses catégories et tâches par un glissement vertical. Les catégories sont représentées par des listes extensibles et les tâches par des items de ces listes.</w:t>
+      </w:r>
     </w:p>
     <w:p>
       <w:pPr>
@@ -3167,19 +3247,17 @@
         <w:jc w:val="both"/>
       </w:pPr>
       <w:r>
-        <w:t>L’utilisateur pourra validé et invalidé une tâche en cliquant dessus. Un indicateur visuel sur la partie gauche de la ligne indique dans quel état est la tâche : cochée si la tâche est validée, décochée sinon.</w:t>
-      </w:r>
-    </w:p>
-    <w:p>
-      <w:pPr>
-        <w:pStyle w:val="Titre3"/>
-        <w:jc w:val="both"/>
-      </w:pPr>
-      <w:bookmarkStart w:id="17" w:name="_Toc353216749"/>
-      <w:r>
-        <w:t>Visualiser les catégories et tâches</w:t>
-      </w:r>
-      <w:bookmarkEnd w:id="17"/>
+        <w:t>La catégorie possède un indicateur visuel qui indique si la liste est déroulée (flèche vers le haut) ou non (flèche vers le bas). Les signaux sont ceux d’Android. La catégorie affiche son nom et une barre de progression en arrière-plan. Cette barre progresse en largeur en fonction du nombre de tâches validées par rapport au nombre de tâche</w:t>
+      </w:r>
+      <w:r>
+        <w:t>s</w:t>
+      </w:r>
+      <w:r>
+        <w:t xml:space="preserve"> total</w:t>
+      </w:r>
+      <w:r>
+        <w:t>. Cette progression est associée à une couleur qui va du rouge vers le vert.</w:t>
+      </w:r>
     </w:p>
     <w:p>
       <w:pPr>
@@ -3187,27 +3265,6 @@
         <w:jc w:val="both"/>
       </w:pPr>
       <w:r>
-        <w:t>L’utilisateur pourra faire défiler l’affichage de ses catégories et tâches par un glissement vertical. Les catégories sont représentées par des listes extensibles et les tâches par des items de ces listes.</w:t>
-      </w:r>
-    </w:p>
-    <w:p>
-      <w:pPr>
-        <w:ind w:firstLine="708"/>
-        <w:jc w:val="both"/>
-      </w:pPr>
-      <w:r>
-        <w:t>La catégorie possède un indicateur visuel qui indique si la liste est déroulée (flèche vers le haut) ou non (flèche vers le bas). Les signaux sont ceux d’Android. La catégorie affiche son nom et une barre de progression en arrière-plan. Cette barre progresse en largeur en fonction du nombre de tâches validées par rapport au nombre de tâche total</w:t>
-      </w:r>
-      <w:r>
-        <w:t>. Cette progression est associée à une couleur qui va du rouge vers le vert.</w:t>
-      </w:r>
-    </w:p>
-    <w:p>
-      <w:pPr>
-        <w:ind w:firstLine="708"/>
-        <w:jc w:val="both"/>
-      </w:pPr>
-      <w:r>
         <w:t>Le bouton menu propose une option qui permet de réduire automatiquement toutes les listes.</w:t>
       </w:r>
     </w:p>
@@ -3224,34 +3281,34 @@
         <w:pStyle w:val="Titre1"/>
         <w:jc w:val="both"/>
       </w:pPr>
-      <w:bookmarkStart w:id="18" w:name="_Toc353216750"/>
+      <w:bookmarkStart w:id="17" w:name="_Toc353216750"/>
       <w:r>
         <w:lastRenderedPageBreak/>
         <w:t>Développement Android</w:t>
       </w:r>
+      <w:bookmarkEnd w:id="17"/>
+    </w:p>
+    <w:p>
+      <w:pPr>
+        <w:ind w:firstLine="708"/>
+        <w:jc w:val="both"/>
+      </w:pPr>
+      <w:r>
+        <w:t>Le choix de l’API pour le développement de cette application est donc l’API 8 pour Froyo.</w:t>
+      </w:r>
+    </w:p>
+    <w:p>
+      <w:pPr>
+        <w:pStyle w:val="Titre2"/>
+      </w:pPr>
+      <w:bookmarkStart w:id="18" w:name="_Toc353216751"/>
+      <w:r>
+        <w:t>Principale.java</w:t>
+      </w:r>
+      <w:r>
+        <w:t xml:space="preserve"> et cycle de vie</w:t>
+      </w:r>
       <w:bookmarkEnd w:id="18"/>
-    </w:p>
-    <w:p>
-      <w:pPr>
-        <w:ind w:firstLine="708"/>
-        <w:jc w:val="both"/>
-      </w:pPr>
-      <w:r>
-        <w:t>Le choix de l’API pour le développement de cette application est donc l’API 8 pour Froyo.</w:t>
-      </w:r>
-    </w:p>
-    <w:p>
-      <w:pPr>
-        <w:pStyle w:val="Titre2"/>
-      </w:pPr>
-      <w:bookmarkStart w:id="19" w:name="_Toc353216751"/>
-      <w:r>
-        <w:t>Principale.java</w:t>
-      </w:r>
-      <w:r>
-        <w:t xml:space="preserve"> et cycle de vie</w:t>
-      </w:r>
-      <w:bookmarkEnd w:id="19"/>
     </w:p>
     <w:p>
       <w:pPr>
@@ -3328,7 +3385,13 @@
       </w:r>
       <w:proofErr w:type="gramEnd"/>
       <w:r>
-        <w:t xml:space="preserve">) mais nous n’avons pas réussi à produire le bug, les données étaient toujours conformes. Par soucis de précaution, nous avons quand même centralisé la sauvegarde et la restauration dans </w:t>
+        <w:t>) mais nous n’avons pas réussi à produire le bug, les données étaien</w:t>
+      </w:r>
+      <w:r>
+        <w:t>t toujours conformes. Par souci</w:t>
+      </w:r>
+      <w:r>
+        <w:t xml:space="preserve"> de précaution, nous avons quand même centralisé la sauvegarde et la restauration dans </w:t>
       </w:r>
       <w:proofErr w:type="spellStart"/>
       <w:proofErr w:type="gramStart"/>
@@ -3368,113 +3431,130 @@
       <w:r>
         <w:t xml:space="preserve">, les références mémoire étant écrasées lors de la restauration. Nous avons donc du déplacer une partie du code de </w:t>
       </w:r>
-      <w:proofErr w:type="gramStart"/>
-      <w:r>
-        <w:t>onCreate(</w:t>
-      </w:r>
-      <w:proofErr w:type="gramEnd"/>
-      <w:r>
-        <w:t xml:space="preserve">) dans </w:t>
-      </w:r>
-      <w:proofErr w:type="spellStart"/>
-      <w:r>
-        <w:t>onResume</w:t>
-      </w:r>
-      <w:proofErr w:type="spellEnd"/>
-      <w:r>
-        <w:t>() afin de créer ces références au moment de la restauration.</w:t>
-      </w:r>
-    </w:p>
-    <w:p>
-      <w:pPr>
-        <w:pStyle w:val="Titre2"/>
-      </w:pPr>
-      <w:bookmarkStart w:id="20" w:name="_Toc353216752"/>
-      <w:r>
-        <w:t>Le cœur</w:t>
-      </w:r>
-      <w:bookmarkEnd w:id="20"/>
-    </w:p>
-    <w:p>
-      <w:pPr>
-        <w:ind w:firstLine="708"/>
-        <w:jc w:val="both"/>
-      </w:pPr>
-      <w:r>
-        <w:t>La structure interne des listes est la suivante.</w:t>
-      </w:r>
-    </w:p>
-    <w:p>
-      <w:pPr>
-        <w:ind w:firstLine="708"/>
-        <w:jc w:val="both"/>
-      </w:pPr>
-      <w:r>
-        <w:t xml:space="preserve">La classe principale possède une instance de </w:t>
-      </w:r>
-      <w:proofErr w:type="spellStart"/>
-      <w:r>
-        <w:t>CategoryManager</w:t>
-      </w:r>
-      <w:proofErr w:type="spellEnd"/>
-      <w:r>
-        <w:t xml:space="preserve">. </w:t>
-      </w:r>
-      <w:proofErr w:type="spellStart"/>
-      <w:r>
-        <w:t>CategoryManager</w:t>
-      </w:r>
-      <w:proofErr w:type="spellEnd"/>
-      <w:r>
-        <w:t xml:space="preserve"> possède une liste de </w:t>
-      </w:r>
-      <w:proofErr w:type="spellStart"/>
-      <w:r>
-        <w:t>Category</w:t>
-      </w:r>
-      <w:proofErr w:type="spellEnd"/>
-      <w:r>
-        <w:t xml:space="preserve">, possédant à son tour une liste de </w:t>
-      </w:r>
-      <w:proofErr w:type="spellStart"/>
-      <w:r>
-        <w:t>Task</w:t>
-      </w:r>
-      <w:proofErr w:type="spellEnd"/>
-      <w:r>
-        <w:t>.</w:t>
-      </w:r>
-    </w:p>
-    <w:p>
-      <w:pPr>
-        <w:ind w:firstLine="708"/>
-        <w:jc w:val="both"/>
-      </w:pPr>
-      <w:r>
-        <w:t xml:space="preserve">Pour la partie graphique, on utilise un </w:t>
-      </w:r>
-      <w:proofErr w:type="spellStart"/>
-      <w:r>
-        <w:t>ExpandableListView</w:t>
-      </w:r>
-      <w:proofErr w:type="spellEnd"/>
-      <w:r>
-        <w:t xml:space="preserve"> interfacée avec un </w:t>
-      </w:r>
-      <w:proofErr w:type="spellStart"/>
-      <w:r>
-        <w:t>BaseExpandableListAdapter</w:t>
-      </w:r>
-      <w:proofErr w:type="spellEnd"/>
-      <w:r>
-        <w:t>.</w:t>
-      </w:r>
-      <w:r>
-        <w:t xml:space="preserve"> Il suffisait d’implémenter les fonctions de la superclasse pour que ça fonctionne. Chaque modification est actualisé graphiquement par un appel à </w:t>
-      </w:r>
       <w:proofErr w:type="spellStart"/>
       <w:proofErr w:type="gramStart"/>
       <w:r>
+        <w:t>onCreate</w:t>
+      </w:r>
+      <w:proofErr w:type="spellEnd"/>
+      <w:r>
+        <w:t>(</w:t>
+      </w:r>
+      <w:proofErr w:type="gramEnd"/>
+      <w:r>
+        <w:t xml:space="preserve">) dans </w:t>
+      </w:r>
+      <w:proofErr w:type="spellStart"/>
+      <w:r>
+        <w:t>onResume</w:t>
+      </w:r>
+      <w:proofErr w:type="spellEnd"/>
+      <w:r>
+        <w:t>() afin de créer ces références au moment de la restauration.</w:t>
+      </w:r>
+    </w:p>
+    <w:p>
+      <w:pPr>
+        <w:pStyle w:val="Titre2"/>
+      </w:pPr>
+      <w:bookmarkStart w:id="19" w:name="_Toc353216752"/>
+      <w:r>
+        <w:t>Le cœur</w:t>
+      </w:r>
+      <w:bookmarkEnd w:id="19"/>
+    </w:p>
+    <w:p>
+      <w:pPr>
+        <w:ind w:firstLine="708"/>
+        <w:jc w:val="both"/>
+      </w:pPr>
+      <w:r>
+        <w:t>La structure interne des listes est la suivante.</w:t>
+      </w:r>
+    </w:p>
+    <w:p>
+      <w:pPr>
+        <w:ind w:firstLine="708"/>
+        <w:jc w:val="both"/>
+      </w:pPr>
+      <w:r>
+        <w:t xml:space="preserve">La classe principale possède une instance de </w:t>
+      </w:r>
+      <w:proofErr w:type="spellStart"/>
+      <w:r>
+        <w:t>CategoryManager</w:t>
+      </w:r>
+      <w:proofErr w:type="spellEnd"/>
+      <w:r>
+        <w:t xml:space="preserve">. </w:t>
+      </w:r>
+      <w:proofErr w:type="spellStart"/>
+      <w:r>
+        <w:t>CategoryManager</w:t>
+      </w:r>
+      <w:proofErr w:type="spellEnd"/>
+      <w:r>
+        <w:t xml:space="preserve"> possède une liste de </w:t>
+      </w:r>
+      <w:proofErr w:type="spellStart"/>
+      <w:r>
+        <w:t>Category</w:t>
+      </w:r>
+      <w:proofErr w:type="spellEnd"/>
+      <w:r>
+        <w:t xml:space="preserve">, possédant à son tour une liste de </w:t>
+      </w:r>
+      <w:proofErr w:type="spellStart"/>
+      <w:r>
+        <w:t>Task</w:t>
+      </w:r>
+      <w:proofErr w:type="spellEnd"/>
+      <w:r>
+        <w:t>.</w:t>
+      </w:r>
+    </w:p>
+    <w:p>
+      <w:pPr>
+        <w:ind w:firstLine="708"/>
+        <w:jc w:val="both"/>
+      </w:pPr>
+      <w:r>
+        <w:t>Pour la partie graphique, on utilise un</w:t>
+      </w:r>
+      <w:r>
+        <w:t>e</w:t>
+      </w:r>
+      <w:r>
+        <w:t xml:space="preserve"> </w:t>
+      </w:r>
+      <w:proofErr w:type="spellStart"/>
+      <w:r>
+        <w:t>ExpandableListView</w:t>
+      </w:r>
+      <w:proofErr w:type="spellEnd"/>
+      <w:r>
+        <w:t xml:space="preserve"> interfacée avec un </w:t>
+      </w:r>
+      <w:proofErr w:type="spellStart"/>
+      <w:r>
+        <w:t>BaseExpandableListAdapter</w:t>
+      </w:r>
+      <w:proofErr w:type="spellEnd"/>
+      <w:r>
+        <w:t>.</w:t>
+      </w:r>
+      <w:r>
+        <w:t xml:space="preserve"> Il suffisait d’implémenter les fonctions de la superclasse pour que ça fonctionne. Chaque modification est actualisé</w:t>
+      </w:r>
+      <w:r>
+        <w:t>e</w:t>
+      </w:r>
+      <w:r>
+        <w:t xml:space="preserve"> graphiquement par un appel à </w:t>
+      </w:r>
+      <w:proofErr w:type="spellStart"/>
+      <w:proofErr w:type="gramStart"/>
+      <w:r>
         <w:t>notify</w:t>
       </w:r>
       <w:r>
@@ -3551,18 +3631,24 @@
         <w:t>)</w:t>
       </w:r>
       <w:r>
-        <w:t xml:space="preserve"> et d’implémenter les fonctions des superclasses, qui se résumait dans la plupart des cas à une ligne ou deux.</w:t>
+        <w:t xml:space="preserve"> et d’implémenter les fonctions des superclasses, qui se résumai</w:t>
+      </w:r>
+      <w:r>
+        <w:t>en</w:t>
+      </w:r>
+      <w:r>
+        <w:t>t dans la plupart des cas à une ligne ou deux.</w:t>
       </w:r>
     </w:p>
     <w:p>
       <w:pPr>
         <w:pStyle w:val="Titre2"/>
       </w:pPr>
-      <w:bookmarkStart w:id="21" w:name="_Toc353216753"/>
+      <w:bookmarkStart w:id="20" w:name="_Toc353216753"/>
       <w:r>
         <w:t>La persistance</w:t>
       </w:r>
-      <w:bookmarkEnd w:id="21"/>
+      <w:bookmarkEnd w:id="20"/>
     </w:p>
     <w:p>
       <w:pPr>
@@ -3587,14 +3673,20 @@
         <w:jc w:val="both"/>
       </w:pPr>
       <w:r>
-        <w:t>On ne crée pas un fichier spécifique mais on utilise le fichier par défaut. On ne connait pas de ce fait le mode de fichier, mais on suppose qu’il est privé.</w:t>
+        <w:t>On ne crée pas un fichier spécifique</w:t>
+      </w:r>
+      <w:r>
+        <w:t>,</w:t>
+      </w:r>
+      <w:r>
+        <w:t xml:space="preserve"> mais on utilise le fichier par défaut. On ne connait pas de ce fait le mode de fichier, mais on suppose qu’il est privé.</w:t>
       </w:r>
     </w:p>
     <w:p>
       <w:pPr>
         <w:pStyle w:val="Titre1"/>
       </w:pPr>
-      <w:bookmarkStart w:id="22" w:name="_Toc353216754"/>
+      <w:bookmarkStart w:id="21" w:name="_Toc353216754"/>
       <w:r>
         <w:lastRenderedPageBreak/>
         <w:t>Extensions et c</w:t>
@@ -3602,7 +3694,7 @@
       <w:r>
         <w:t>onclusion</w:t>
       </w:r>
-      <w:bookmarkEnd w:id="22"/>
+      <w:bookmarkEnd w:id="21"/>
     </w:p>
     <w:p>
       <w:pPr>
@@ -3622,7 +3714,18 @@
       </w:r>
       <w:proofErr w:type="gramEnd"/>
       <w:r>
-        <w:t>). Sur des petites listes, ce n’est pas un problème mais nous pensons que l’application gagnerait en ergonomie si la position était sauvegardée.</w:t>
+        <w:t>). Sur des petites listes, ce n’est pas un problème</w:t>
+      </w:r>
+      <w:r>
+        <w:t>,</w:t>
+      </w:r>
+      <w:r>
+        <w:t xml:space="preserve"> mais nous pensons que l’application gagnerait en e</w:t>
+      </w:r>
+      <w:bookmarkStart w:id="22" w:name="_GoBack"/>
+      <w:bookmarkEnd w:id="22"/>
+      <w:r>
+        <w:t>rgonomie si la position était sauvegardée.</w:t>
       </w:r>
     </w:p>
     <w:p>
@@ -4651,36 +4754,6 @@
         </w:p>
       </w:docPartBody>
     </w:docPart>
-    <w:docPart>
-      <w:docPartPr>
-        <w:name w:val="A6F6851CBB63424F8AAFCD79C1009E39"/>
-        <w:category>
-          <w:name w:val="Général"/>
-          <w:gallery w:val="placeholder"/>
-        </w:category>
-        <w:types>
-          <w:type w:val="bbPlcHdr"/>
-        </w:types>
-        <w:behaviors>
-          <w:behavior w:val="content"/>
-        </w:behaviors>
-        <w:guid w:val="{1A8F0B4F-794A-455F-AEA1-5E4092441E99}"/>
-      </w:docPartPr>
-      <w:docPartBody>
-        <w:p>
-          <w:pPr>
-            <w:pStyle w:val="A6F6851CBB63424F8AAFCD79C1009E39"/>
-          </w:pPr>
-          <w:r>
-            <w:rPr>
-              <w:b/>
-              <w:bCs/>
-            </w:rPr>
-            <w:t>[Nom de l’auteur]</w:t>
-          </w:r>
-        </w:p>
-      </w:docPartBody>
-    </w:docPart>
   </w:docParts>
 </w:glossaryDocument>
 </file>
@@ -4702,11 +4775,12 @@
     <w:sig w:usb0="E0002AFF" w:usb1="C0007843" w:usb2="00000009" w:usb3="00000000" w:csb0="000001FF" w:csb1="00000000"/>
   </w:font>
   <w:font w:name="Tahoma">
-    <w:panose1 w:val="020B0604030504040204"/>
+    <w:panose1 w:val="00000000000000000000"/>
     <w:charset w:val="00"/>
     <w:family w:val="swiss"/>
+    <w:notTrueType/>
     <w:pitch w:val="variable"/>
-    <w:sig w:usb0="E1002EFF" w:usb1="C000605B" w:usb2="00000029" w:usb3="00000000" w:csb0="000101FF" w:csb1="00000000"/>
+    <w:sig w:usb0="00000003" w:usb1="00000000" w:usb2="00000000" w:usb3="00000000" w:csb0="00000001" w:csb1="00000000"/>
   </w:font>
   <w:font w:name="Cambria">
     <w:panose1 w:val="02040503050406030204"/>
@@ -4733,7 +4807,9 @@
   </w:compat>
   <w:rsids>
     <w:rsidRoot w:val="001018ED"/>
+    <w:rsid w:val="0008178F"/>
     <w:rsid w:val="001018ED"/>
+    <w:rsid w:val="0019328C"/>
     <w:rsid w:val="005A51A9"/>
   </w:rsids>
   <m:mathPr>
@@ -5508,7 +5584,7 @@
 </file>
 
 <file path=customXml/itemProps2.xml><?xml version="1.0" encoding="utf-8"?>
-<ds:datastoreItem xmlns:ds="http://schemas.openxmlformats.org/officeDocument/2006/customXml" ds:itemID="{E78244AB-9957-4451-A96A-155C07DA43ED}">
+<ds:datastoreItem xmlns:ds="http://schemas.openxmlformats.org/officeDocument/2006/customXml" ds:itemID="{D68AF84F-DB23-4D64-A22D-46B4B4DB6A7A}">
   <ds:schemaRefs>
     <ds:schemaRef ds:uri="http://schemas.openxmlformats.org/officeDocument/2006/bibliography"/>
   </ds:schemaRefs>

--- a/Mobile Degreasor.docx
+++ b/Mobile Degreasor.docx
@@ -62,7 +62,7 @@
             <mc:AlternateContent>
               <mc:Choice Requires="wpg">
                 <w:drawing>
-                  <wp:anchor distT="0" distB="0" distL="114300" distR="114300" simplePos="0" relativeHeight="251660288" behindDoc="0" locked="0" layoutInCell="0" allowOverlap="1" wp14:anchorId="6CC95C20" wp14:editId="03E034D6">
+                  <wp:anchor distT="0" distB="0" distL="114300" distR="114300" simplePos="0" relativeHeight="251660288" behindDoc="0" locked="0" layoutInCell="0" allowOverlap="1" wp14:anchorId="58FA5AA8" wp14:editId="1774BC9F">
                     <wp:simplePos x="0" y="0"/>
                     <wp:positionH relativeFrom="page">
                       <wp:align>left</wp:align>
@@ -231,7 +231,7 @@
             <mc:AlternateContent>
               <mc:Choice Requires="wpg">
                 <w:drawing>
-                  <wp:anchor distT="0" distB="0" distL="114300" distR="114300" simplePos="0" relativeHeight="251659264" behindDoc="0" locked="0" layoutInCell="0" allowOverlap="1" wp14:anchorId="4B5796EF" wp14:editId="7A463A91">
+                  <wp:anchor distT="0" distB="0" distL="114300" distR="114300" simplePos="0" relativeHeight="251659264" behindDoc="0" locked="0" layoutInCell="0" allowOverlap="1" wp14:anchorId="7474CE37" wp14:editId="4018057F">
                     <wp:simplePos x="0" y="0"/>
                     <mc:AlternateContent>
                       <mc:Choice Requires="wp14">
@@ -412,7 +412,7 @@
             <mc:AlternateContent>
               <mc:Choice Requires="wpg">
                 <w:drawing>
-                  <wp:anchor distT="0" distB="0" distL="114300" distR="114300" simplePos="0" relativeHeight="251661312" behindDoc="0" locked="0" layoutInCell="1" allowOverlap="1" wp14:anchorId="7341D485" wp14:editId="3F82D84B">
+                  <wp:anchor distT="0" distB="0" distL="114300" distR="114300" simplePos="0" relativeHeight="251661312" behindDoc="0" locked="0" layoutInCell="1" allowOverlap="1" wp14:anchorId="7497BA2A" wp14:editId="7BCDE613">
                     <wp:simplePos x="0" y="0"/>
                     <mc:AlternateContent>
                       <mc:Choice Requires="wp14">
@@ -809,6 +809,29 @@
                         <w:b/>
                         <w:bCs/>
                       </w:rPr>
+                      <w:t xml:space="preserve">Sébastien </w:t>
+                    </w:r>
+                    <w:proofErr w:type="spellStart"/>
+                    <w:r>
+                      <w:rPr>
+                        <w:b/>
+                        <w:bCs/>
+                      </w:rPr>
+                      <w:t>Chénais</w:t>
+                    </w:r>
+                    <w:proofErr w:type="spellEnd"/>
+                    <w:r>
+                      <w:rPr>
+                        <w:b/>
+                        <w:bCs/>
+                      </w:rPr>
+                      <w:t xml:space="preserve"> - </w:t>
+                    </w:r>
+                    <w:r>
+                      <w:rPr>
+                        <w:b/>
+                        <w:bCs/>
+                      </w:rPr>
                       <w:t xml:space="preserve">Antoine </w:t>
                     </w:r>
                     <w:proofErr w:type="spellStart"/>
@@ -820,6 +843,13 @@
                       <w:t>Wollenburger</w:t>
                     </w:r>
                     <w:proofErr w:type="spellEnd"/>
+                    <w:r>
+                      <w:rPr>
+                        <w:b/>
+                        <w:bCs/>
+                      </w:rPr>
+                      <w:t xml:space="preserve"> </w:t>
+                    </w:r>
                   </w:p>
                 </w:tc>
               </w:sdtContent>
@@ -3720,12 +3750,7 @@
         <w:t>,</w:t>
       </w:r>
       <w:r>
-        <w:t xml:space="preserve"> mais nous pensons que l’application gagnerait en e</w:t>
-      </w:r>
-      <w:bookmarkStart w:id="22" w:name="_GoBack"/>
-      <w:bookmarkEnd w:id="22"/>
-      <w:r>
-        <w:t>rgonomie si la position était sauvegardée.</w:t>
+        <w:t xml:space="preserve"> mais nous pensons que l’application gagnerait en ergonomie si la position était sauvegardée.</w:t>
       </w:r>
     </w:p>
     <w:p>
@@ -4809,7 +4834,7 @@
     <w:rsidRoot w:val="001018ED"/>
     <w:rsid w:val="0008178F"/>
     <w:rsid w:val="001018ED"/>
-    <w:rsid w:val="0019328C"/>
+    <w:rsid w:val="002B4CA4"/>
     <w:rsid w:val="005A51A9"/>
   </w:rsids>
   <m:mathPr>
@@ -5584,7 +5609,7 @@
 </file>
 
 <file path=customXml/itemProps2.xml><?xml version="1.0" encoding="utf-8"?>
-<ds:datastoreItem xmlns:ds="http://schemas.openxmlformats.org/officeDocument/2006/customXml" ds:itemID="{D68AF84F-DB23-4D64-A22D-46B4B4DB6A7A}">
+<ds:datastoreItem xmlns:ds="http://schemas.openxmlformats.org/officeDocument/2006/customXml" ds:itemID="{A151251E-EBD4-415E-ADF2-D97E2BBAF433}">
   <ds:schemaRefs>
     <ds:schemaRef ds:uri="http://schemas.openxmlformats.org/officeDocument/2006/bibliography"/>
   </ds:schemaRefs>
